--- a/05 ACKNOWLEDGEMENT.docx
+++ b/05 ACKNOWLEDGEMENT.docx
@@ -20,7 +20,7 @@
           <w:sz w:val="24"/>
           <w:szCs w:val="24"/>
         </w:rPr>
-        <w:t>ACKNOWLEDGEMENT</w:t>
+        <w:t>ACKNOWLEDGMENT</w:t>
       </w:r>
     </w:p>
     <w:p>
@@ -90,6 +90,8 @@
         </w:rPr>
         <w:t xml:space="preserve"> things would have been harder. </w:t>
       </w:r>
+      <w:bookmarkStart w:id="0" w:name="_GoBack"/>
+      <w:bookmarkEnd w:id="0"/>
     </w:p>
     <w:p>
       <w:pPr>
@@ -236,17 +238,7 @@
           <w:sz w:val="24"/>
           <w:szCs w:val="24"/>
         </w:rPr>
-        <w:t>epartment for some inspiratio</w:t>
-      </w:r>
-      <w:bookmarkStart w:id="0" w:name="_GoBack"/>
-      <w:bookmarkEnd w:id="0"/>
-      <w:r>
-        <w:rPr>
-          <w:rFonts w:ascii="Times New Roman" w:hAnsi="Times New Roman" w:cs="Times New Roman"/>
-          <w:sz w:val="24"/>
-          <w:szCs w:val="24"/>
-        </w:rPr>
-        <w:t xml:space="preserve">n and Sir Howard Mao whom I’ve met from </w:t>
+        <w:t xml:space="preserve">epartment for some inspiration and Sir Howard Mao whom I’ve met from </w:t>
       </w:r>
       <w:proofErr w:type="spellStart"/>
       <w:r>
@@ -562,23 +554,13 @@
         </w:rPr>
         <w:t xml:space="preserve">limitations and </w:t>
       </w:r>
-      <w:proofErr w:type="gramStart"/>
-      <w:r>
-        <w:rPr>
-          <w:rFonts w:ascii="Times New Roman" w:hAnsi="Times New Roman" w:cs="Times New Roman"/>
-          <w:sz w:val="24"/>
-          <w:szCs w:val="24"/>
-        </w:rPr>
-        <w:t>obstructions</w:t>
-      </w:r>
-      <w:proofErr w:type="gramEnd"/>
-      <w:r>
-        <w:rPr>
-          <w:rFonts w:ascii="Times New Roman" w:hAnsi="Times New Roman" w:cs="Times New Roman"/>
-          <w:sz w:val="24"/>
-          <w:szCs w:val="24"/>
-        </w:rPr>
-        <w:t xml:space="preserve"> that abound during its </w:t>
+      <w:r>
+        <w:rPr>
+          <w:rFonts w:ascii="Times New Roman" w:hAnsi="Times New Roman" w:cs="Times New Roman"/>
+          <w:sz w:val="24"/>
+          <w:szCs w:val="24"/>
+        </w:rPr>
+        <w:t xml:space="preserve">obstructions that abound during its </w:t>
       </w:r>
       <w:r>
         <w:rPr>
